--- a/fuentes/contenidos/grado04/guion01/MA_04_01_CO_REC210.docx
+++ b/fuentes/contenidos/grado04/guion01/MA_04_01_CO_REC210.docx
@@ -271,14 +271,16 @@
         </w:rPr>
         <w:t>roblemas aplicando operaciones entre conjuntos</w:t>
       </w:r>
-      <w:r>
-        <w:rPr>
-          <w:rFonts w:ascii="Arial" w:hAnsi="Arial" w:cs="Arial"/>
-          <w:color w:val="000000"/>
-          <w:lang w:val="es-CO"/>
-        </w:rPr>
-        <w:t>.</w:t>
-      </w:r>
+      <w:del w:id="0" w:author="Chris" w:date="2015-03-07T18:33:00Z">
+        <w:r>
+          <w:rPr>
+            <w:rFonts w:ascii="Arial" w:hAnsi="Arial" w:cs="Arial"/>
+            <w:color w:val="000000"/>
+            <w:lang w:val="es-CO"/>
+          </w:rPr>
+          <w:delText>.</w:delText>
+        </w:r>
+      </w:del>
     </w:p>
     <w:p>
       <w:pPr>
@@ -2062,13 +2064,29 @@
           <w:rFonts w:ascii="Arial" w:hAnsi="Arial"/>
           <w:lang w:val="es-ES_tradnl"/>
         </w:rPr>
-        <w:t>Es importante que se lleve a cabo el desarrollo de la unidad en su totalidad, así como la ejercitación de los símbolos y/o conceptos trabajados en ella.</w:t>
-      </w:r>
+        <w:t>Es importante que se lleve a cabo el desarrollo de la unidad en su totalidad, así como la ejercitación de los símbolos y</w:t>
+      </w:r>
+      <w:del w:id="1" w:author="Chris" w:date="2015-03-07T18:36:00Z">
+        <w:r>
+          <w:rPr>
+            <w:rFonts w:ascii="Arial" w:hAnsi="Arial"/>
+            <w:lang w:val="es-ES_tradnl"/>
+          </w:rPr>
+          <w:delText>/o</w:delText>
+        </w:r>
+      </w:del>
       <w:r>
         <w:rPr>
           <w:rFonts w:ascii="Arial" w:hAnsi="Arial"/>
           <w:lang w:val="es-ES_tradnl"/>
         </w:rPr>
+        <w:t xml:space="preserve"> conceptos trabajados en ella.</w:t>
+      </w:r>
+      <w:r>
+        <w:rPr>
+          <w:rFonts w:ascii="Arial" w:hAnsi="Arial"/>
+          <w:lang w:val="es-ES_tradnl"/>
+        </w:rPr>
         <w:t xml:space="preserve"> </w:t>
       </w:r>
     </w:p>
@@ -2109,13 +2127,38 @@
           <w:rFonts w:ascii="Arial" w:hAnsi="Arial"/>
           <w:lang w:val="es-ES_tradnl"/>
         </w:rPr>
-        <w:t>Se recomienda iniciar con una puesta en común de diferentes sabores de helados, así como los favoritos entre los estudiantes, con el fin de introducirlo</w:t>
-      </w:r>
+        <w:t xml:space="preserve">Se recomienda iniciar con una puesta en común de diferentes sabores de helados, </w:t>
+      </w:r>
+      <w:del w:id="2" w:author="Chris" w:date="2015-03-07T18:37:00Z">
+        <w:r>
+          <w:rPr>
+            <w:rFonts w:ascii="Arial" w:hAnsi="Arial"/>
+            <w:lang w:val="es-ES_tradnl"/>
+          </w:rPr>
+          <w:delText xml:space="preserve">así como </w:delText>
+        </w:r>
+      </w:del>
+      <w:ins w:id="3" w:author="Chris" w:date="2015-03-07T18:37:00Z">
+        <w:r>
+          <w:rPr>
+            <w:rFonts w:ascii="Arial" w:hAnsi="Arial"/>
+            <w:lang w:val="es-ES_tradnl"/>
+          </w:rPr>
+          <w:t xml:space="preserve">incluyendo </w:t>
+        </w:r>
+      </w:ins>
       <w:r>
         <w:rPr>
           <w:rFonts w:ascii="Arial" w:hAnsi="Arial"/>
           <w:lang w:val="es-ES_tradnl"/>
         </w:rPr>
+        <w:t>los favoritos entre los estudiantes, con el fin de introducirlo</w:t>
+      </w:r>
+      <w:r>
+        <w:rPr>
+          <w:rFonts w:ascii="Arial" w:hAnsi="Arial"/>
+          <w:lang w:val="es-ES_tradnl"/>
+        </w:rPr>
         <w:t xml:space="preserve">s y motivarlos a la lectura del problema. </w:t>
       </w:r>
     </w:p>
@@ -2181,7 +2224,23 @@
           <w:rFonts w:ascii="Arial" w:hAnsi="Arial"/>
           <w:lang w:val="es-ES_tradnl"/>
         </w:rPr>
-        <w:t>, así, como ir ilustrando en el tablero la solución a cada pregunta, haciendo énfasis en la operación que se está trabajando en el momento.</w:t>
+        <w:t>, así</w:t>
+      </w:r>
+      <w:del w:id="4" w:author="Chris" w:date="2015-03-07T18:37:00Z">
+        <w:r>
+          <w:rPr>
+            <w:rFonts w:ascii="Arial" w:hAnsi="Arial"/>
+            <w:lang w:val="es-ES_tradnl"/>
+          </w:rPr>
+          <w:delText>,</w:delText>
+        </w:r>
+      </w:del>
+      <w:r>
+        <w:rPr>
+          <w:rFonts w:ascii="Arial" w:hAnsi="Arial"/>
+          <w:lang w:val="es-ES_tradnl"/>
+        </w:rPr>
+        <w:t xml:space="preserve"> como ir ilustrando en el tablero la solución a cada pregunta, haciendo énfasis en la operación que se está trabajando en el momento.</w:t>
       </w:r>
     </w:p>
     <w:p>
@@ -2515,8 +2574,16 @@
           <w:rFonts w:ascii="Arial" w:hAnsi="Arial" w:cs="Arial"/>
           <w:b/>
           <w:color w:val="FF0000"/>
-          <w:u w:val="single"/>
-          <w:lang w:val="es-CO"/>
+          <w:lang w:val="es-CO"/>
+          <w:rPrChange w:id="5" w:author="Chris" w:date="2015-03-07T18:39:00Z">
+            <w:rPr>
+              <w:rFonts w:ascii="Arial" w:hAnsi="Arial" w:cs="Arial"/>
+              <w:b/>
+              <w:color w:val="FF0000"/>
+              <w:u w:val="single"/>
+              <w:lang w:val="es-CO"/>
+            </w:rPr>
+          </w:rPrChange>
         </w:rPr>
         <w:t>so</w:t>
       </w:r>
@@ -2525,8 +2592,16 @@
           <w:rFonts w:ascii="Arial" w:hAnsi="Arial" w:cs="Arial"/>
           <w:b/>
           <w:color w:val="FF0000"/>
-          <w:u w:val="single"/>
-          <w:lang w:val="es-CO"/>
+          <w:lang w:val="es-CO"/>
+          <w:rPrChange w:id="6" w:author="Chris" w:date="2015-03-07T18:39:00Z">
+            <w:rPr>
+              <w:rFonts w:ascii="Arial" w:hAnsi="Arial" w:cs="Arial"/>
+              <w:b/>
+              <w:color w:val="FF0000"/>
+              <w:u w:val="single"/>
+              <w:lang w:val="es-CO"/>
+            </w:rPr>
+          </w:rPrChange>
         </w:rPr>
         <w:t>lo</w:t>
       </w:r>
@@ -2628,8 +2703,16 @@
           <w:rFonts w:ascii="Arial" w:hAnsi="Arial" w:cs="Arial"/>
           <w:b/>
           <w:color w:val="FF0000"/>
-          <w:u w:val="single"/>
-          <w:lang w:val="es-CO"/>
+          <w:lang w:val="es-CO"/>
+          <w:rPrChange w:id="7" w:author="Chris" w:date="2015-03-07T18:39:00Z">
+            <w:rPr>
+              <w:rFonts w:ascii="Arial" w:hAnsi="Arial" w:cs="Arial"/>
+              <w:b/>
+              <w:color w:val="FF0000"/>
+              <w:u w:val="single"/>
+              <w:lang w:val="es-CO"/>
+            </w:rPr>
+          </w:rPrChange>
         </w:rPr>
         <w:t>so</w:t>
       </w:r>
@@ -2638,8 +2721,16 @@
           <w:rFonts w:ascii="Arial" w:hAnsi="Arial" w:cs="Arial"/>
           <w:b/>
           <w:color w:val="FF0000"/>
-          <w:u w:val="single"/>
-          <w:lang w:val="es-CO"/>
+          <w:lang w:val="es-CO"/>
+          <w:rPrChange w:id="8" w:author="Chris" w:date="2015-03-07T18:39:00Z">
+            <w:rPr>
+              <w:rFonts w:ascii="Arial" w:hAnsi="Arial" w:cs="Arial"/>
+              <w:b/>
+              <w:color w:val="FF0000"/>
+              <w:u w:val="single"/>
+              <w:lang w:val="es-CO"/>
+            </w:rPr>
+          </w:rPrChange>
         </w:rPr>
         <w:t>lo</w:t>
       </w:r>
@@ -3023,8 +3114,18 @@
           <w:b/>
           <w:lang w:val="es-CO"/>
         </w:rPr>
-        <w:t>Solución de problemas aplicando operaciones entre conjuntos.</w:t>
-      </w:r>
+        <w:t>Solución de problemas aplicando operaciones entre conjuntos</w:t>
+      </w:r>
+      <w:del w:id="9" w:author="Chris" w:date="2015-03-07T18:52:00Z">
+        <w:r>
+          <w:rPr>
+            <w:rFonts w:ascii="Arial" w:hAnsi="Arial"/>
+            <w:b/>
+            <w:lang w:val="es-CO"/>
+          </w:rPr>
+          <w:delText>.</w:delText>
+        </w:r>
+      </w:del>
     </w:p>
     <w:p>
       <w:pPr>
@@ -3266,7 +3367,32 @@
           <w:rFonts w:ascii="Arial" w:hAnsi="Arial"/>
           <w:lang w:val="es-CO"/>
         </w:rPr>
-        <w:t xml:space="preserve"> de vainilla con el total de niños que comieron helado de chocolate, sin embargo, debemos tener en cuenta que algunos niños podrían haber comido de los dos sabores de helado. </w:t>
+        <w:t xml:space="preserve"> de vainilla con el total de niños que comieron helado de chocolate</w:t>
+      </w:r>
+      <w:ins w:id="10" w:author="Chris" w:date="2015-03-07T18:44:00Z">
+        <w:r>
+          <w:rPr>
+            <w:rFonts w:ascii="Arial" w:hAnsi="Arial"/>
+            <w:lang w:val="es-CO"/>
+          </w:rPr>
+          <w:t>;</w:t>
+        </w:r>
+      </w:ins>
+      <w:del w:id="11" w:author="Chris" w:date="2015-03-07T18:44:00Z">
+        <w:r>
+          <w:rPr>
+            <w:rFonts w:ascii="Arial" w:hAnsi="Arial"/>
+            <w:lang w:val="es-CO"/>
+          </w:rPr>
+          <w:delText>,</w:delText>
+        </w:r>
+      </w:del>
+      <w:r>
+        <w:rPr>
+          <w:rFonts w:ascii="Arial" w:hAnsi="Arial"/>
+          <w:lang w:val="es-CO"/>
+        </w:rPr>
+        <w:t xml:space="preserve"> sin embargo, debemos tener en cuenta que algunos niños podrían haber comido de los dos sabores de helado. </w:t>
       </w:r>
     </w:p>
     <w:p>
@@ -3507,7 +3633,6 @@
           <w:noProof/>
           <w:sz w:val="18"/>
           <w:szCs w:val="18"/>
-          <w:lang w:val="es-CO" w:eastAsia="es-CO"/>
         </w:rPr>
         <w:drawing>
           <wp:inline distT="0" distB="0" distL="0" distR="0" wp14:anchorId="3BC88B99" wp14:editId="0A8D1A92">
@@ -3710,13 +3835,15 @@
           <w:lang w:val="es-CO"/>
         </w:rPr>
       </w:pPr>
-      <w:r>
-        <w:rPr>
-          <w:rFonts w:ascii="Arial" w:hAnsi="Arial" w:cs="Arial"/>
-          <w:lang w:val="es-CO"/>
-        </w:rPr>
-        <w:t xml:space="preserve"> </w:t>
-      </w:r>
+      <w:del w:id="12" w:author="Chris" w:date="2015-03-07T18:54:00Z">
+        <w:r>
+          <w:rPr>
+            <w:rFonts w:ascii="Arial" w:hAnsi="Arial" w:cs="Arial"/>
+            <w:lang w:val="es-CO"/>
+          </w:rPr>
+          <w:delText xml:space="preserve"> </w:delText>
+        </w:r>
+      </w:del>
       <w:r>
         <w:rPr>
           <w:rFonts w:ascii="Arial" w:hAnsi="Arial"/>
@@ -3944,7 +4071,6 @@
         <w:rPr>
           <w:rFonts w:ascii="Arial" w:hAnsi="Arial" w:cs="Arial"/>
           <w:noProof/>
-          <w:lang w:val="es-CO" w:eastAsia="es-CO"/>
         </w:rPr>
         <w:drawing>
           <wp:inline distT="0" distB="0" distL="0" distR="0" wp14:anchorId="49F7F269" wp14:editId="2F705D33">
@@ -4337,15 +4463,49 @@
           <w:szCs w:val="16"/>
           <w:lang w:val="es-CO"/>
         </w:rPr>
-        <w:t>sólo</w:t>
-      </w:r>
-      <w:r>
-        <w:rPr>
-          <w:rFonts w:ascii="Arial" w:hAnsi="Arial"/>
+        <w:t>s</w:t>
+      </w:r>
+      <w:ins w:id="13" w:author="Chris" w:date="2015-03-07T18:56:00Z">
+        <w:r>
+          <w:rPr>
+            <w:rFonts w:ascii="Arial" w:hAnsi="Arial"/>
+            <w:b/>
+            <w:sz w:val="16"/>
+            <w:szCs w:val="16"/>
+            <w:lang w:val="es-CO"/>
+          </w:rPr>
+          <w:t>o</w:t>
+        </w:r>
+      </w:ins>
+      <w:del w:id="14" w:author="Chris" w:date="2015-03-07T18:56:00Z">
+        <w:r>
+          <w:rPr>
+            <w:rFonts w:ascii="Arial" w:hAnsi="Arial"/>
+            <w:b/>
+            <w:sz w:val="16"/>
+            <w:szCs w:val="16"/>
+            <w:lang w:val="es-CO"/>
+          </w:rPr>
+          <w:delText>ó</w:delText>
+        </w:r>
+      </w:del>
+      <w:r>
+        <w:rPr>
+          <w:rFonts w:ascii="Arial" w:hAnsi="Arial"/>
+          <w:b/>
           <w:sz w:val="16"/>
           <w:szCs w:val="16"/>
           <w:lang w:val="es-CO"/>
         </w:rPr>
+        <w:t>lo</w:t>
+      </w:r>
+      <w:r>
+        <w:rPr>
+          <w:rFonts w:ascii="Arial" w:hAnsi="Arial"/>
+          <w:sz w:val="16"/>
+          <w:szCs w:val="16"/>
+          <w:lang w:val="es-CO"/>
+        </w:rPr>
         <w:t xml:space="preserve"> vainilla</w:t>
       </w:r>
     </w:p>
@@ -4379,7 +4539,35 @@
           <w:b/>
           <w:lang w:val="es-CO"/>
         </w:rPr>
-        <w:t>sólo</w:t>
+        <w:t>s</w:t>
+      </w:r>
+      <w:ins w:id="15" w:author="Chris" w:date="2015-03-07T18:56:00Z">
+        <w:r>
+          <w:rPr>
+            <w:rFonts w:ascii="Arial" w:hAnsi="Arial" w:cs="Arial"/>
+            <w:b/>
+            <w:lang w:val="es-CO"/>
+          </w:rPr>
+          <w:t>o</w:t>
+        </w:r>
+      </w:ins>
+      <w:del w:id="16" w:author="Chris" w:date="2015-03-07T18:56:00Z">
+        <w:r>
+          <w:rPr>
+            <w:rFonts w:ascii="Arial" w:hAnsi="Arial" w:cs="Arial"/>
+            <w:b/>
+            <w:lang w:val="es-CO"/>
+          </w:rPr>
+          <w:delText>ó</w:delText>
+        </w:r>
+      </w:del>
+      <w:r>
+        <w:rPr>
+          <w:rFonts w:ascii="Arial" w:hAnsi="Arial" w:cs="Arial"/>
+          <w:b/>
+          <w:lang w:val="es-CO"/>
+        </w:rPr>
+        <w:t>lo</w:t>
       </w:r>
       <w:r>
         <w:rPr>
@@ -4618,15 +4806,49 @@
           <w:szCs w:val="16"/>
           <w:lang w:val="es-CO"/>
         </w:rPr>
-        <w:t>sólo</w:t>
-      </w:r>
-      <w:r>
-        <w:rPr>
-          <w:rFonts w:ascii="Arial" w:hAnsi="Arial"/>
+        <w:t>s</w:t>
+      </w:r>
+      <w:ins w:id="17" w:author="Chris" w:date="2015-03-07T18:56:00Z">
+        <w:r>
+          <w:rPr>
+            <w:rFonts w:ascii="Arial" w:hAnsi="Arial"/>
+            <w:b/>
+            <w:sz w:val="16"/>
+            <w:szCs w:val="16"/>
+            <w:lang w:val="es-CO"/>
+          </w:rPr>
+          <w:t>o</w:t>
+        </w:r>
+      </w:ins>
+      <w:del w:id="18" w:author="Chris" w:date="2015-03-07T18:56:00Z">
+        <w:r>
+          <w:rPr>
+            <w:rFonts w:ascii="Arial" w:hAnsi="Arial"/>
+            <w:b/>
+            <w:sz w:val="16"/>
+            <w:szCs w:val="16"/>
+            <w:lang w:val="es-CO"/>
+          </w:rPr>
+          <w:delText>ó</w:delText>
+        </w:r>
+      </w:del>
+      <w:r>
+        <w:rPr>
+          <w:rFonts w:ascii="Arial" w:hAnsi="Arial"/>
+          <w:b/>
           <w:sz w:val="16"/>
           <w:szCs w:val="16"/>
           <w:lang w:val="es-CO"/>
         </w:rPr>
+        <w:t>lo</w:t>
+      </w:r>
+      <w:r>
+        <w:rPr>
+          <w:rFonts w:ascii="Arial" w:hAnsi="Arial"/>
+          <w:sz w:val="16"/>
+          <w:szCs w:val="16"/>
+          <w:lang w:val="es-CO"/>
+        </w:rPr>
         <w:t xml:space="preserve"> chocolate</w:t>
       </w:r>
     </w:p>
@@ -4673,7 +4895,35 @@
           <w:b/>
           <w:lang w:val="es-CO"/>
         </w:rPr>
-        <w:t>sólo</w:t>
+        <w:t>s</w:t>
+      </w:r>
+      <w:ins w:id="19" w:author="Chris" w:date="2015-03-07T18:56:00Z">
+        <w:r>
+          <w:rPr>
+            <w:rFonts w:ascii="Arial" w:hAnsi="Arial" w:cs="Arial"/>
+            <w:b/>
+            <w:lang w:val="es-CO"/>
+          </w:rPr>
+          <w:t>o</w:t>
+        </w:r>
+      </w:ins>
+      <w:del w:id="20" w:author="Chris" w:date="2015-03-07T18:56:00Z">
+        <w:r>
+          <w:rPr>
+            <w:rFonts w:ascii="Arial" w:hAnsi="Arial" w:cs="Arial"/>
+            <w:b/>
+            <w:lang w:val="es-CO"/>
+          </w:rPr>
+          <w:delText>ó</w:delText>
+        </w:r>
+      </w:del>
+      <w:r>
+        <w:rPr>
+          <w:rFonts w:ascii="Arial" w:hAnsi="Arial" w:cs="Arial"/>
+          <w:b/>
+          <w:lang w:val="es-CO"/>
+        </w:rPr>
+        <w:t>lo</w:t>
       </w:r>
       <w:r>
         <w:rPr>
@@ -4728,7 +4978,6 @@
         <w:rPr>
           <w:rFonts w:ascii="Arial" w:hAnsi="Arial"/>
           <w:noProof/>
-          <w:lang w:val="es-CO" w:eastAsia="es-CO"/>
         </w:rPr>
         <w:lastRenderedPageBreak/>
         <w:drawing>
@@ -5736,8 +5985,18 @@
           <w:color w:val="000000"/>
           <w:lang w:val="es-CO"/>
         </w:rPr>
-        <w:t>Operaciones en la heladería.</w:t>
-      </w:r>
+        <w:t>Operaciones en la heladería</w:t>
+      </w:r>
+      <w:del w:id="21" w:author="Chris" w:date="2015-03-07T18:47:00Z">
+        <w:r>
+          <w:rPr>
+            <w:rFonts w:ascii="Arial" w:hAnsi="Arial" w:cs="Arial"/>
+            <w:color w:val="000000"/>
+            <w:lang w:val="es-CO"/>
+          </w:rPr>
+          <w:delText>.</w:delText>
+        </w:r>
+      </w:del>
     </w:p>
     <w:p>
       <w:pPr>
@@ -5835,6 +6094,15 @@
         </w:rPr>
         <w:t>Observa las operaciones entre conjuntos en la heladería</w:t>
       </w:r>
+      <w:ins w:id="22" w:author="Chris" w:date="2015-03-07T18:47:00Z">
+        <w:r>
+          <w:rPr>
+            <w:rFonts w:ascii="Arial" w:hAnsi="Arial" w:cs="Arial"/>
+            <w:lang w:val="es-CO"/>
+          </w:rPr>
+          <w:t>.</w:t>
+        </w:r>
+      </w:ins>
     </w:p>
     <w:p>
       <w:pPr>
@@ -6618,8 +6886,6 @@
         </w:rPr>
         <w:t>JPG</w:t>
       </w:r>
-      <w:bookmarkStart w:id="0" w:name="_GoBack"/>
-      <w:bookmarkEnd w:id="0"/>
     </w:p>
     <w:p>
       <w:pPr>
@@ -8380,7 +8646,6 @@
           <w:noProof/>
           <w:sz w:val="18"/>
           <w:szCs w:val="18"/>
-          <w:lang w:val="es-CO" w:eastAsia="es-CO"/>
         </w:rPr>
         <w:lastRenderedPageBreak/>
         <w:drawing>
@@ -8732,7 +8997,32 @@
           <w:rFonts w:ascii="Arial" w:hAnsi="Arial"/>
           <w:lang w:val="es-CO"/>
         </w:rPr>
-        <w:t xml:space="preserve">Es fácil confundirnos al pensar que debemos sumar el total de niños que comieron helado de vainilla con el total de niños que comieron helado de chocolate, </w:t>
+        <w:t>Es fácil confundirnos al pensar que debemos sumar el total de niños que comieron helado de vainilla con el total de niños que comieron helado de chocolate</w:t>
+      </w:r>
+      <w:ins w:id="23" w:author="Chris" w:date="2015-03-07T18:58:00Z">
+        <w:r>
+          <w:rPr>
+            <w:rFonts w:ascii="Arial" w:hAnsi="Arial"/>
+            <w:lang w:val="es-CO"/>
+          </w:rPr>
+          <w:t>;</w:t>
+        </w:r>
+      </w:ins>
+      <w:del w:id="24" w:author="Chris" w:date="2015-03-07T18:58:00Z">
+        <w:r>
+          <w:rPr>
+            <w:rFonts w:ascii="Arial" w:hAnsi="Arial"/>
+            <w:lang w:val="es-CO"/>
+          </w:rPr>
+          <w:delText>,</w:delText>
+        </w:r>
+      </w:del>
+      <w:r>
+        <w:rPr>
+          <w:rFonts w:ascii="Arial" w:hAnsi="Arial"/>
+          <w:lang w:val="es-CO"/>
+        </w:rPr>
+        <w:t xml:space="preserve"> </w:t>
       </w:r>
       <w:r>
         <w:rPr>
@@ -9675,7 +9965,6 @@
           <w:noProof/>
           <w:sz w:val="18"/>
           <w:szCs w:val="18"/>
-          <w:lang w:val="es-CO" w:eastAsia="es-CO"/>
         </w:rPr>
         <w:lastRenderedPageBreak/>
         <w:drawing>
@@ -10007,7 +10296,6 @@
           <w:noProof/>
           <w:sz w:val="18"/>
           <w:szCs w:val="18"/>
-          <w:lang w:val="es-CO" w:eastAsia="es-CO"/>
         </w:rPr>
         <w:drawing>
           <wp:inline distT="0" distB="0" distL="0" distR="0" wp14:anchorId="7375F104" wp14:editId="3640873B">
@@ -11281,7 +11569,6 @@
           <w:noProof/>
           <w:sz w:val="18"/>
           <w:szCs w:val="18"/>
-          <w:lang w:val="es-CO" w:eastAsia="es-CO"/>
         </w:rPr>
         <w:drawing>
           <wp:inline distT="0" distB="0" distL="0" distR="0" wp14:anchorId="41FB115F" wp14:editId="57D63E2E">
@@ -11610,7 +11897,6 @@
         <w:rPr>
           <w:rFonts w:ascii="Arial" w:hAnsi="Arial"/>
           <w:noProof/>
-          <w:lang w:val="es-CO" w:eastAsia="es-CO"/>
         </w:rPr>
         <w:drawing>
           <wp:inline distT="0" distB="0" distL="0" distR="0" wp14:anchorId="059CFC71" wp14:editId="4410803B">
@@ -11944,7 +12230,32 @@
           <w:rFonts w:ascii="Arial" w:hAnsi="Arial" w:cs="Arial"/>
           <w:lang w:val="es-CO"/>
         </w:rPr>
-        <w:t>sólo</w:t>
+        <w:t>s</w:t>
+      </w:r>
+      <w:ins w:id="25" w:author="Chris" w:date="2015-03-07T19:00:00Z">
+        <w:r>
+          <w:rPr>
+            <w:rFonts w:ascii="Arial" w:hAnsi="Arial" w:cs="Arial"/>
+            <w:lang w:val="es-CO"/>
+          </w:rPr>
+          <w:t>o</w:t>
+        </w:r>
+      </w:ins>
+      <w:del w:id="26" w:author="Chris" w:date="2015-03-07T19:00:00Z">
+        <w:r>
+          <w:rPr>
+            <w:rFonts w:ascii="Arial" w:hAnsi="Arial" w:cs="Arial"/>
+            <w:lang w:val="es-CO"/>
+          </w:rPr>
+          <w:delText>ó</w:delText>
+        </w:r>
+      </w:del>
+      <w:r>
+        <w:rPr>
+          <w:rFonts w:ascii="Arial" w:hAnsi="Arial" w:cs="Arial"/>
+          <w:lang w:val="es-CO"/>
+        </w:rPr>
+        <w:t>lo</w:t>
       </w:r>
       <w:r>
         <w:rPr>
@@ -11958,7 +12269,32 @@
           <w:rFonts w:ascii="Arial" w:hAnsi="Arial" w:cs="Arial"/>
           <w:lang w:val="es-CO"/>
         </w:rPr>
-        <w:t>sólo</w:t>
+        <w:t>s</w:t>
+      </w:r>
+      <w:ins w:id="27" w:author="Chris" w:date="2015-03-07T19:00:00Z">
+        <w:r>
+          <w:rPr>
+            <w:rFonts w:ascii="Arial" w:hAnsi="Arial" w:cs="Arial"/>
+            <w:lang w:val="es-CO"/>
+          </w:rPr>
+          <w:t>o</w:t>
+        </w:r>
+      </w:ins>
+      <w:del w:id="28" w:author="Chris" w:date="2015-03-07T19:00:00Z">
+        <w:r>
+          <w:rPr>
+            <w:rFonts w:ascii="Arial" w:hAnsi="Arial" w:cs="Arial"/>
+            <w:lang w:val="es-CO"/>
+          </w:rPr>
+          <w:delText>ó</w:delText>
+        </w:r>
+      </w:del>
+      <w:r>
+        <w:rPr>
+          <w:rFonts w:ascii="Arial" w:hAnsi="Arial" w:cs="Arial"/>
+          <w:lang w:val="es-CO"/>
+        </w:rPr>
+        <w:t>lo</w:t>
       </w:r>
       <w:r>
         <w:rPr>
@@ -12048,7 +12384,35 @@
           <w:b/>
           <w:lang w:val="es-CO"/>
         </w:rPr>
-        <w:t>sólo</w:t>
+        <w:t>s</w:t>
+      </w:r>
+      <w:ins w:id="29" w:author="Chris" w:date="2015-03-07T19:00:00Z">
+        <w:r>
+          <w:rPr>
+            <w:rFonts w:ascii="Arial" w:hAnsi="Arial" w:cs="Arial"/>
+            <w:b/>
+            <w:lang w:val="es-CO"/>
+          </w:rPr>
+          <w:t>o</w:t>
+        </w:r>
+      </w:ins>
+      <w:del w:id="30" w:author="Chris" w:date="2015-03-07T19:00:00Z">
+        <w:r>
+          <w:rPr>
+            <w:rFonts w:ascii="Arial" w:hAnsi="Arial" w:cs="Arial"/>
+            <w:b/>
+            <w:lang w:val="es-CO"/>
+          </w:rPr>
+          <w:delText>ó</w:delText>
+        </w:r>
+      </w:del>
+      <w:r>
+        <w:rPr>
+          <w:rFonts w:ascii="Arial" w:hAnsi="Arial" w:cs="Arial"/>
+          <w:b/>
+          <w:lang w:val="es-CO"/>
+        </w:rPr>
+        <w:t>lo</w:t>
       </w:r>
       <w:r>
         <w:rPr>
@@ -12258,6 +12622,30 @@
         </w:rPr>
         <w:t>s</w:t>
       </w:r>
+      <w:ins w:id="31" w:author="Chris" w:date="2015-03-07T19:00:00Z">
+        <w:r>
+          <w:rPr>
+            <w:rFonts w:ascii="Arial" w:hAnsi="Arial"/>
+            <w:b/>
+            <w:sz w:val="16"/>
+            <w:szCs w:val="16"/>
+            <w:lang w:val="es-CO"/>
+          </w:rPr>
+          <w:t>o</w:t>
+        </w:r>
+      </w:ins>
+      <w:del w:id="32" w:author="Chris" w:date="2015-03-07T19:00:00Z">
+        <w:r>
+          <w:rPr>
+            <w:rFonts w:ascii="Arial" w:hAnsi="Arial"/>
+            <w:b/>
+            <w:sz w:val="16"/>
+            <w:szCs w:val="16"/>
+            <w:lang w:val="es-CO"/>
+          </w:rPr>
+          <w:delText>ó</w:delText>
+        </w:r>
+      </w:del>
       <w:r>
         <w:rPr>
           <w:rFonts w:ascii="Arial" w:hAnsi="Arial"/>
@@ -12266,25 +12654,15 @@
           <w:szCs w:val="16"/>
           <w:lang w:val="es-CO"/>
         </w:rPr>
-        <w:t>ó</w:t>
-      </w:r>
-      <w:r>
-        <w:rPr>
-          <w:rFonts w:ascii="Arial" w:hAnsi="Arial"/>
-          <w:b/>
+        <w:t>lo</w:t>
+      </w:r>
+      <w:r>
+        <w:rPr>
+          <w:rFonts w:ascii="Arial" w:hAnsi="Arial"/>
           <w:sz w:val="16"/>
           <w:szCs w:val="16"/>
           <w:lang w:val="es-CO"/>
         </w:rPr>
-        <w:t>lo</w:t>
-      </w:r>
-      <w:r>
-        <w:rPr>
-          <w:rFonts w:ascii="Arial" w:hAnsi="Arial"/>
-          <w:sz w:val="16"/>
-          <w:szCs w:val="16"/>
-          <w:lang w:val="es-CO"/>
-        </w:rPr>
         <w:t xml:space="preserve"> vainilla</w:t>
       </w:r>
     </w:p>
@@ -12318,7 +12696,35 @@
           <w:b/>
           <w:lang w:val="es-CO"/>
         </w:rPr>
-        <w:t>sólo</w:t>
+        <w:t>s</w:t>
+      </w:r>
+      <w:ins w:id="33" w:author="Chris" w:date="2015-03-07T19:00:00Z">
+        <w:r>
+          <w:rPr>
+            <w:rFonts w:ascii="Arial" w:hAnsi="Arial" w:cs="Arial"/>
+            <w:b/>
+            <w:lang w:val="es-CO"/>
+          </w:rPr>
+          <w:t>o</w:t>
+        </w:r>
+      </w:ins>
+      <w:del w:id="34" w:author="Chris" w:date="2015-03-07T19:00:00Z">
+        <w:r>
+          <w:rPr>
+            <w:rFonts w:ascii="Arial" w:hAnsi="Arial" w:cs="Arial"/>
+            <w:b/>
+            <w:lang w:val="es-CO"/>
+          </w:rPr>
+          <w:delText>ó</w:delText>
+        </w:r>
+      </w:del>
+      <w:r>
+        <w:rPr>
+          <w:rFonts w:ascii="Arial" w:hAnsi="Arial" w:cs="Arial"/>
+          <w:b/>
+          <w:lang w:val="es-CO"/>
+        </w:rPr>
+        <w:t>lo</w:t>
       </w:r>
       <w:r>
         <w:rPr>
@@ -12355,7 +12761,35 @@
           <w:b/>
           <w:lang w:val="es-CO"/>
         </w:rPr>
-        <w:t>Niños que sólo comieron helado de chocolate:</w:t>
+        <w:t>Niños que s</w:t>
+      </w:r>
+      <w:ins w:id="35" w:author="Chris" w:date="2015-03-07T19:00:00Z">
+        <w:r>
+          <w:rPr>
+            <w:rFonts w:ascii="Arial" w:hAnsi="Arial" w:cs="Arial"/>
+            <w:b/>
+            <w:lang w:val="es-CO"/>
+          </w:rPr>
+          <w:t>o</w:t>
+        </w:r>
+      </w:ins>
+      <w:del w:id="36" w:author="Chris" w:date="2015-03-07T19:00:00Z">
+        <w:r>
+          <w:rPr>
+            <w:rFonts w:ascii="Arial" w:hAnsi="Arial" w:cs="Arial"/>
+            <w:b/>
+            <w:lang w:val="es-CO"/>
+          </w:rPr>
+          <w:delText>ó</w:delText>
+        </w:r>
+      </w:del>
+      <w:r>
+        <w:rPr>
+          <w:rFonts w:ascii="Arial" w:hAnsi="Arial" w:cs="Arial"/>
+          <w:b/>
+          <w:lang w:val="es-CO"/>
+        </w:rPr>
+        <w:t>lo comieron helado de chocolate:</w:t>
       </w:r>
     </w:p>
     <w:p>
@@ -12648,16 +13082,41 @@
           <w:szCs w:val="16"/>
           <w:lang w:val="es-CO"/>
         </w:rPr>
-        <w:t>sólo</w:t>
-      </w:r>
-      <w:r>
-        <w:rPr>
-          <w:rFonts w:ascii="Arial" w:hAnsi="Arial"/>
+        <w:t>s</w:t>
+      </w:r>
+      <w:ins w:id="37" w:author="Chris" w:date="2015-03-07T19:01:00Z">
+        <w:r>
+          <w:rPr>
+            <w:rFonts w:ascii="Arial" w:hAnsi="Arial"/>
+            <w:b/>
+            <w:sz w:val="16"/>
+            <w:szCs w:val="16"/>
+            <w:lang w:val="es-CO"/>
+          </w:rPr>
+          <w:t>o</w:t>
+        </w:r>
+      </w:ins>
+      <w:del w:id="38" w:author="Chris" w:date="2015-03-07T19:01:00Z">
+        <w:r>
+          <w:rPr>
+            <w:rFonts w:ascii="Arial" w:hAnsi="Arial"/>
+            <w:b/>
+            <w:sz w:val="16"/>
+            <w:szCs w:val="16"/>
+            <w:lang w:val="es-CO"/>
+          </w:rPr>
+          <w:delText>ó</w:delText>
+        </w:r>
+      </w:del>
+      <w:r>
+        <w:rPr>
+          <w:rFonts w:ascii="Arial" w:hAnsi="Arial"/>
+          <w:b/>
           <w:sz w:val="16"/>
           <w:szCs w:val="16"/>
           <w:lang w:val="es-CO"/>
         </w:rPr>
-        <w:t xml:space="preserve"> </w:t>
+        <w:t>lo</w:t>
       </w:r>
       <w:r>
         <w:rPr>
@@ -12666,6 +13125,15 @@
           <w:szCs w:val="16"/>
           <w:lang w:val="es-CO"/>
         </w:rPr>
+        <w:t xml:space="preserve"> </w:t>
+      </w:r>
+      <w:r>
+        <w:rPr>
+          <w:rFonts w:ascii="Arial" w:hAnsi="Arial"/>
+          <w:sz w:val="16"/>
+          <w:szCs w:val="16"/>
+          <w:lang w:val="es-CO"/>
+        </w:rPr>
         <w:t>chocolate</w:t>
       </w:r>
     </w:p>
@@ -12713,7 +13181,35 @@
           <w:b/>
           <w:lang w:val="es-CO"/>
         </w:rPr>
-        <w:t>sólo</w:t>
+        <w:t>s</w:t>
+      </w:r>
+      <w:ins w:id="39" w:author="Chris" w:date="2015-03-07T19:01:00Z">
+        <w:r>
+          <w:rPr>
+            <w:rFonts w:ascii="Arial" w:hAnsi="Arial" w:cs="Arial"/>
+            <w:b/>
+            <w:lang w:val="es-CO"/>
+          </w:rPr>
+          <w:t>o</w:t>
+        </w:r>
+      </w:ins>
+      <w:del w:id="40" w:author="Chris" w:date="2015-03-07T19:01:00Z">
+        <w:r>
+          <w:rPr>
+            <w:rFonts w:ascii="Arial" w:hAnsi="Arial" w:cs="Arial"/>
+            <w:b/>
+            <w:lang w:val="es-CO"/>
+          </w:rPr>
+          <w:delText>ó</w:delText>
+        </w:r>
+      </w:del>
+      <w:r>
+        <w:rPr>
+          <w:rFonts w:ascii="Arial" w:hAnsi="Arial" w:cs="Arial"/>
+          <w:b/>
+          <w:lang w:val="es-CO"/>
+        </w:rPr>
+        <w:t>lo</w:t>
       </w:r>
       <w:r>
         <w:rPr>
@@ -12795,6 +13291,8 @@
           <w:lang w:val="es-CO"/>
         </w:rPr>
       </w:pPr>
+      <w:bookmarkStart w:id="41" w:name="_GoBack"/>
+      <w:bookmarkEnd w:id="41"/>
     </w:p>
     <w:sectPr>
       <w:pgSz w:w="11900" w:h="16840"/>
@@ -13432,6 +13930,14 @@
     <w:abstractNumId w:val="3"/>
   </w:num>
 </w:numbering>
+</file>
+
+<file path=word/people.xml><?xml version="1.0" encoding="utf-8"?>
+<w15:people xmlns:wpc="http://schemas.microsoft.com/office/word/2010/wordprocessingCanvas" xmlns:mc="http://schemas.openxmlformats.org/markup-compatibility/2006" xmlns:o="urn:schemas-microsoft-com:office:office" xmlns:r="http://schemas.openxmlformats.org/officeDocument/2006/relationships" xmlns:m="http://schemas.openxmlformats.org/officeDocument/2006/math" xmlns:v="urn:schemas-microsoft-com:vml" xmlns:wp14="http://schemas.microsoft.com/office/word/2010/wordprocessingDrawing" xmlns:wp="http://schemas.openxmlformats.org/drawingml/2006/wordprocessingDrawing" xmlns:w10="urn:schemas-microsoft-com:office:word" xmlns:w="http://schemas.openxmlformats.org/wordprocessingml/2006/main" xmlns:w14="http://schemas.microsoft.com/office/word/2010/wordml" xmlns:w15="http://schemas.microsoft.com/office/word/2012/wordml" xmlns:wpg="http://schemas.microsoft.com/office/word/2010/wordprocessingGroup" xmlns:wpi="http://schemas.microsoft.com/office/word/2010/wordprocessingInk" xmlns:wne="http://schemas.microsoft.com/office/word/2006/wordml" xmlns:wps="http://schemas.microsoft.com/office/word/2010/wordprocessingShape" mc:Ignorable="w14 w15 wp14">
+  <w15:person w15:author="Chris">
+    <w15:presenceInfo w15:providerId="None" w15:userId="Chris"/>
+  </w15:person>
+</w15:people>
 </file>
 
 <file path=word/styles.xml><?xml version="1.0" encoding="utf-8"?>
@@ -14321,7 +14827,7 @@
 </file>
 
 <file path=customXml/itemProps1.xml><?xml version="1.0" encoding="utf-8"?>
-<ds:datastoreItem xmlns:ds="http://schemas.openxmlformats.org/officeDocument/2006/customXml" ds:itemID="{558C6BF6-C87B-4AD0-BCF0-AF98D1A4BA2D}">
+<ds:datastoreItem xmlns:ds="http://schemas.openxmlformats.org/officeDocument/2006/customXml" ds:itemID="{69731748-2A57-4DBA-83A9-ACDAC566E9D1}">
   <ds:schemaRefs>
     <ds:schemaRef ds:uri="http://schemas.openxmlformats.org/officeDocument/2006/bibliography"/>
   </ds:schemaRefs>

--- a/fuentes/contenidos/grado04/guion01/MA_04_01_CO_REC210.docx
+++ b/fuentes/contenidos/grado04/guion01/MA_04_01_CO_REC210.docx
@@ -3633,6 +3633,7 @@
           <w:noProof/>
           <w:sz w:val="18"/>
           <w:szCs w:val="18"/>
+          <w:lang w:val="es-CO" w:eastAsia="es-CO"/>
         </w:rPr>
         <w:drawing>
           <wp:inline distT="0" distB="0" distL="0" distR="0" wp14:anchorId="3BC88B99" wp14:editId="0A8D1A92">
@@ -4071,6 +4072,7 @@
         <w:rPr>
           <w:rFonts w:ascii="Arial" w:hAnsi="Arial" w:cs="Arial"/>
           <w:noProof/>
+          <w:lang w:val="es-CO" w:eastAsia="es-CO"/>
         </w:rPr>
         <w:drawing>
           <wp:inline distT="0" distB="0" distL="0" distR="0" wp14:anchorId="49F7F269" wp14:editId="2F705D33">
@@ -4978,6 +4980,7 @@
         <w:rPr>
           <w:rFonts w:ascii="Arial" w:hAnsi="Arial"/>
           <w:noProof/>
+          <w:lang w:val="es-CO" w:eastAsia="es-CO"/>
         </w:rPr>
         <w:lastRenderedPageBreak/>
         <w:drawing>
@@ -8646,6 +8649,7 @@
           <w:noProof/>
           <w:sz w:val="18"/>
           <w:szCs w:val="18"/>
+          <w:lang w:val="es-CO" w:eastAsia="es-CO"/>
         </w:rPr>
         <w:lastRenderedPageBreak/>
         <w:drawing>
@@ -9965,6 +9969,7 @@
           <w:noProof/>
           <w:sz w:val="18"/>
           <w:szCs w:val="18"/>
+          <w:lang w:val="es-CO" w:eastAsia="es-CO"/>
         </w:rPr>
         <w:lastRenderedPageBreak/>
         <w:drawing>
@@ -10296,6 +10301,7 @@
           <w:noProof/>
           <w:sz w:val="18"/>
           <w:szCs w:val="18"/>
+          <w:lang w:val="es-CO" w:eastAsia="es-CO"/>
         </w:rPr>
         <w:drawing>
           <wp:inline distT="0" distB="0" distL="0" distR="0" wp14:anchorId="7375F104" wp14:editId="3640873B">
@@ -11569,6 +11575,7 @@
           <w:noProof/>
           <w:sz w:val="18"/>
           <w:szCs w:val="18"/>
+          <w:lang w:val="es-CO" w:eastAsia="es-CO"/>
         </w:rPr>
         <w:drawing>
           <wp:inline distT="0" distB="0" distL="0" distR="0" wp14:anchorId="41FB115F" wp14:editId="57D63E2E">
@@ -11897,6 +11904,7 @@
         <w:rPr>
           <w:rFonts w:ascii="Arial" w:hAnsi="Arial"/>
           <w:noProof/>
+          <w:lang w:val="es-CO" w:eastAsia="es-CO"/>
         </w:rPr>
         <w:drawing>
           <wp:inline distT="0" distB="0" distL="0" distR="0" wp14:anchorId="059CFC71" wp14:editId="4410803B">
@@ -13291,8 +13299,17 @@
           <w:lang w:val="es-CO"/>
         </w:rPr>
       </w:pPr>
-      <w:bookmarkStart w:id="41" w:name="_GoBack"/>
-      <w:bookmarkEnd w:id="41"/>
+      <w:ins w:id="41" w:author="Johana Montejo Rozo" w:date="2015-03-17T17:14:00Z">
+        <w:r>
+          <w:rPr>
+            <w:rFonts w:ascii="Arial" w:hAnsi="Arial" w:cs="Arial"/>
+            <w:lang w:val="es-CO"/>
+          </w:rPr>
+          <w:t xml:space="preserve"> </w:t>
+        </w:r>
+      </w:ins>
+      <w:bookmarkStart w:id="42" w:name="_GoBack"/>
+      <w:bookmarkEnd w:id="42"/>
     </w:p>
     <w:sectPr>
       <w:pgSz w:w="11900" w:h="16840"/>
@@ -13936,6 +13953,9 @@
 <w15:people xmlns:wpc="http://schemas.microsoft.com/office/word/2010/wordprocessingCanvas" xmlns:mc="http://schemas.openxmlformats.org/markup-compatibility/2006" xmlns:o="urn:schemas-microsoft-com:office:office" xmlns:r="http://schemas.openxmlformats.org/officeDocument/2006/relationships" xmlns:m="http://schemas.openxmlformats.org/officeDocument/2006/math" xmlns:v="urn:schemas-microsoft-com:vml" xmlns:wp14="http://schemas.microsoft.com/office/word/2010/wordprocessingDrawing" xmlns:wp="http://schemas.openxmlformats.org/drawingml/2006/wordprocessingDrawing" xmlns:w10="urn:schemas-microsoft-com:office:word" xmlns:w="http://schemas.openxmlformats.org/wordprocessingml/2006/main" xmlns:w14="http://schemas.microsoft.com/office/word/2010/wordml" xmlns:w15="http://schemas.microsoft.com/office/word/2012/wordml" xmlns:wpg="http://schemas.microsoft.com/office/word/2010/wordprocessingGroup" xmlns:wpi="http://schemas.microsoft.com/office/word/2010/wordprocessingInk" xmlns:wne="http://schemas.microsoft.com/office/word/2006/wordml" xmlns:wps="http://schemas.microsoft.com/office/word/2010/wordprocessingShape" mc:Ignorable="w14 w15 wp14">
   <w15:person w15:author="Chris">
     <w15:presenceInfo w15:providerId="None" w15:userId="Chris"/>
+  </w15:person>
+  <w15:person w15:author="Johana Montejo Rozo">
+    <w15:presenceInfo w15:providerId="None" w15:userId="Johana Montejo Rozo"/>
   </w15:person>
 </w15:people>
 </file>
@@ -14827,7 +14847,7 @@
 </file>
 
 <file path=customXml/itemProps1.xml><?xml version="1.0" encoding="utf-8"?>
-<ds:datastoreItem xmlns:ds="http://schemas.openxmlformats.org/officeDocument/2006/customXml" ds:itemID="{69731748-2A57-4DBA-83A9-ACDAC566E9D1}">
+<ds:datastoreItem xmlns:ds="http://schemas.openxmlformats.org/officeDocument/2006/customXml" ds:itemID="{8E66444F-AAA8-4E34-8502-0748378C2C88}">
   <ds:schemaRefs>
     <ds:schemaRef ds:uri="http://schemas.openxmlformats.org/officeDocument/2006/bibliography"/>
   </ds:schemaRefs>
